--- a/Design document/Level2/level 2 design.docx
+++ b/Design document/Level2/level 2 design.docx
@@ -64,6 +64,18 @@
       </w:pPr>
       <w:r>
         <w:rPr>
+          <w:rFonts w:ascii="Arial Unicode MS" w:cs="Arial Unicode MS" w:eastAsia="Arial Unicode MS" w:hAnsi="Arial Unicode MS"/>
+          <w:rtl w:val="0"/>
+        </w:rPr>
+        <w:t xml:space="preserve">兔子是evil </w:t>
+      </w:r>
+    </w:p>
+    <w:p>
+      <w:pPr>
+        <w:rPr/>
+      </w:pPr>
+      <w:r>
+        <w:rPr>
           <w:rtl w:val="0"/>
         </w:rPr>
       </w:r>
@@ -168,48 +180,289 @@
         <w:rPr>
           <w:rtl w:val="0"/>
         </w:rPr>
-        <w:t xml:space="preserve">Background story: XXX grew up in a normal family, but he presented his autistic characteristic in his early age. His autistic behavior was reflected as he would constantly talk to imaginary friends, showing emotional chaos. Parents were desperate about his symptom, taking care of him required too much of the effort and energy and they felt hopeless, because their kids would not develop like ordinary kids. Besides school, His parents also keep him always at home accepting “cure” he likes to paint masks, he told his parents that he has to wear them everyday in order to protect himself from being hurt. As he grew up, his actions are more and more unpredictable. Due to the economic depression, his father lost his job. They could not afford his medical care and had to sent him to this hospital. Now he’s even more lonelier, or is he?</w:t>
-      </w:r>
-    </w:p>
-    <w:p>
-      <w:pPr>
-        <w:rPr/>
-      </w:pPr>
-      <w:r>
-        <w:rPr>
-          <w:rtl w:val="0"/>
-        </w:rPr>
-      </w:r>
-    </w:p>
-    <w:p>
-      <w:pPr>
-        <w:rPr/>
-      </w:pPr>
-      <w:r>
-        <w:rPr>
-          <w:rtl w:val="0"/>
-        </w:rPr>
-      </w:r>
-    </w:p>
-    <w:p>
-      <w:pPr>
-        <w:rPr/>
-      </w:pPr>
-      <w:r>
-        <w:rPr>
-          <w:rtl w:val="0"/>
-        </w:rPr>
-      </w:r>
-    </w:p>
-    <w:p>
-      <w:pPr>
-        <w:rPr/>
-      </w:pPr>
-      <w:r>
-        <w:rPr>
-          <w:rtl w:val="0"/>
-        </w:rPr>
-        <w:t xml:space="preserve">Room introduction: Two version of the room, one is ordinary, another one is dark and scary</w:t>
+        <w:t xml:space="preserve">Background story: XXX grew up in a normal family, but he presented his autistic characteris</w:t>
+      </w:r>
+      <w:r>
+        <w:rPr>
+          <w:rtl w:val="0"/>
+        </w:rPr>
+        <w:t xml:space="preserve">tic</w:t>
+      </w:r>
+      <w:r>
+        <w:rPr>
+          <w:rtl w:val="0"/>
+        </w:rPr>
+        <w:t xml:space="preserve">s </w:t>
+      </w:r>
+      <w:r>
+        <w:rPr>
+          <w:highlight w:val="cyan"/>
+          <w:rtl w:val="0"/>
+        </w:rPr>
+        <w:t xml:space="preserve">at an</w:t>
+      </w:r>
+      <w:r>
+        <w:rPr>
+          <w:highlight w:val="cyan"/>
+          <w:rtl w:val="0"/>
+        </w:rPr>
+        <w:t xml:space="preserve"> early age</w:t>
+      </w:r>
+      <w:r>
+        <w:rPr>
+          <w:rtl w:val="0"/>
+        </w:rPr>
+        <w:t xml:space="preserve">. His autistic behavior was reflected when he would constantly talk to imaginary friends, </w:t>
+      </w:r>
+      <w:r>
+        <w:rPr>
+          <w:rtl w:val="0"/>
+        </w:rPr>
+        <w:t xml:space="preserve">showing behavioral chaos</w:t>
+      </w:r>
+      <w:r>
+        <w:rPr>
+          <w:rtl w:val="0"/>
+        </w:rPr>
+        <w:t xml:space="preserve">. His p</w:t>
+      </w:r>
+      <w:r>
+        <w:rPr>
+          <w:rtl w:val="0"/>
+        </w:rPr>
+        <w:t xml:space="preserve">arents</w:t>
+      </w:r>
+      <w:r>
+        <w:rPr>
+          <w:rtl w:val="0"/>
+        </w:rPr>
+        <w:t xml:space="preserve"> were desperate about his sympt</w:t>
+      </w:r>
+      <w:r>
+        <w:rPr>
+          <w:rtl w:val="0"/>
+        </w:rPr>
+        <w:t xml:space="preserve">om</w:t>
+      </w:r>
+      <w:r>
+        <w:rPr>
+          <w:rtl w:val="0"/>
+        </w:rPr>
+        <w:t xml:space="preserve">s</w:t>
+      </w:r>
+      <w:r>
+        <w:rPr>
+          <w:highlight w:val="cyan"/>
+          <w:rtl w:val="0"/>
+        </w:rPr>
+        <w:t xml:space="preserve">,</w:t>
+      </w:r>
+      <w:r>
+        <w:rPr>
+          <w:highlight w:val="cyan"/>
+          <w:rtl w:val="0"/>
+        </w:rPr>
+        <w:t xml:space="preserve"> and t</w:t>
+      </w:r>
+      <w:r>
+        <w:rPr>
+          <w:rtl w:val="0"/>
+        </w:rPr>
+        <w:t xml:space="preserve">aking care of him required too much of the effort and energy and they felt hopeless, because their </w:t>
+      </w:r>
+      <w:r>
+        <w:rPr>
+          <w:rtl w:val="0"/>
+        </w:rPr>
+        <w:t xml:space="preserve">kid</w:t>
+      </w:r>
+      <w:r>
+        <w:rPr>
+          <w:rtl w:val="0"/>
+        </w:rPr>
+        <w:t xml:space="preserve"> would not develop like ordinary ki</w:t>
+      </w:r>
+      <w:r>
+        <w:rPr>
+          <w:highlight w:val="cyan"/>
+          <w:rtl w:val="0"/>
+        </w:rPr>
+        <w:t xml:space="preserve">ds</w:t>
+      </w:r>
+      <w:r>
+        <w:rPr>
+          <w:rtl w:val="0"/>
+        </w:rPr>
+        <w:t xml:space="preserve">. </w:t>
+      </w:r>
+      <w:r>
+        <w:rPr>
+          <w:highlight w:val="cyan"/>
+          <w:rtl w:val="0"/>
+        </w:rPr>
+        <w:t xml:space="preserve">Except for </w:t>
+      </w:r>
+      <w:r>
+        <w:rPr>
+          <w:rtl w:val="0"/>
+        </w:rPr>
+        <w:t xml:space="preserve">school,</w:t>
+      </w:r>
+      <w:r>
+        <w:rPr>
+          <w:highlight w:val="cyan"/>
+          <w:rtl w:val="0"/>
+        </w:rPr>
+        <w:t xml:space="preserve"> Hi</w:t>
+      </w:r>
+      <w:r>
+        <w:rPr>
+          <w:rtl w:val="0"/>
+        </w:rPr>
+        <w:t xml:space="preserve">s parents keep him always at home. </w:t>
+      </w:r>
+      <w:r>
+        <w:rPr>
+          <w:highlight w:val="cyan"/>
+          <w:rtl w:val="0"/>
+        </w:rPr>
+        <w:t xml:space="preserve">H</w:t>
+      </w:r>
+      <w:r>
+        <w:rPr>
+          <w:highlight w:val="cyan"/>
+          <w:rtl w:val="0"/>
+        </w:rPr>
+        <w:t xml:space="preserve">e likes to paint masks, and he told his parents that he has to wear them everyday in order to protect himself from being hurt</w:t>
+      </w:r>
+      <w:r>
+        <w:rPr>
+          <w:highlight w:val="cyan"/>
+          <w:rtl w:val="0"/>
+        </w:rPr>
+        <w:t xml:space="preserve">.</w:t>
+      </w:r>
+      <w:r>
+        <w:rPr>
+          <w:rtl w:val="0"/>
+        </w:rPr>
+        <w:t xml:space="preserve"> As he grew up, his actions </w:t>
+      </w:r>
+      <w:r>
+        <w:rPr>
+          <w:highlight w:val="cyan"/>
+          <w:rtl w:val="0"/>
+        </w:rPr>
+        <w:t xml:space="preserve">became</w:t>
+      </w:r>
+      <w:r>
+        <w:rPr>
+          <w:rtl w:val="0"/>
+        </w:rPr>
+        <w:t xml:space="preserve"> more and more unpredictable. Due to the economic depression, his father lost his job. They could not afford his medical care and had to se</w:t>
+      </w:r>
+      <w:r>
+        <w:rPr>
+          <w:highlight w:val="cyan"/>
+          <w:rtl w:val="0"/>
+        </w:rPr>
+        <w:t xml:space="preserve">nt</w:t>
+      </w:r>
+      <w:r>
+        <w:rPr>
+          <w:rtl w:val="0"/>
+        </w:rPr>
+        <w:t xml:space="preserve"> him to a hospital. Now he’s even more lonelier, or is he</w:t>
+      </w:r>
+      <w:commentRangeStart w:id="0"/>
+      <w:r>
+        <w:rPr>
+          <w:rtl w:val="0"/>
+        </w:rPr>
+        <w:t xml:space="preserve">?</w:t>
+      </w:r>
+      <w:commentRangeEnd w:id="0"/>
+      <w:r>
+        <w:commentReference w:id="0"/>
+      </w:r>
+      <w:r>
+        <w:rPr>
+          <w:rtl w:val="0"/>
+        </w:rPr>
+      </w:r>
+    </w:p>
+    <w:p>
+      <w:pPr>
+        <w:rPr/>
+      </w:pPr>
+      <w:r>
+        <w:rPr>
+          <w:rtl w:val="0"/>
+        </w:rPr>
+      </w:r>
+    </w:p>
+    <w:p>
+      <w:pPr>
+        <w:rPr/>
+      </w:pPr>
+      <w:r>
+        <w:rPr>
+          <w:rtl w:val="0"/>
+        </w:rPr>
+      </w:r>
+    </w:p>
+    <w:p>
+      <w:pPr>
+        <w:rPr/>
+      </w:pPr>
+      <w:r>
+        <w:rPr>
+          <w:rtl w:val="0"/>
+        </w:rPr>
+      </w:r>
+    </w:p>
+    <w:p>
+      <w:pPr>
+        <w:rPr/>
+      </w:pPr>
+      <w:r>
+        <w:rPr>
+          <w:rtl w:val="0"/>
+        </w:rPr>
+        <w:t xml:space="preserve">Room introduction: Two versio</w:t>
+      </w:r>
+      <w:r>
+        <w:rPr>
+          <w:b w:val="1"/>
+          <w:color w:val="ff0000"/>
+          <w:rtl w:val="0"/>
+        </w:rPr>
+        <w:t xml:space="preserve">ns</w:t>
+      </w:r>
+      <w:r>
+        <w:rPr>
+          <w:rtl w:val="0"/>
+        </w:rPr>
+        <w:t xml:space="preserve"> of the room</w:t>
+      </w:r>
+      <w:commentRangeStart w:id="1"/>
+      <w:r>
+        <w:rPr>
+          <w:b w:val="1"/>
+          <w:color w:val="ff0000"/>
+          <w:rtl w:val="0"/>
+        </w:rPr>
+        <w:t xml:space="preserve">:</w:t>
+      </w:r>
+      <w:commentRangeEnd w:id="1"/>
+      <w:r>
+        <w:commentReference w:id="1"/>
+      </w:r>
+      <w:r>
+        <w:rPr>
+          <w:rtl w:val="0"/>
+        </w:rPr>
+        <w:t xml:space="preserve"> one is ordinary, another one is dark and scary</w:t>
       </w:r>
     </w:p>
     <w:p>
@@ -422,7 +675,7 @@
           <w:highlight w:val="yellow"/>
           <w:rtl w:val="0"/>
         </w:rPr>
-        <w:t xml:space="preserve">First page became words(smile)</w:t>
+        <w:t xml:space="preserve">The first image appears: happy family </w:t>
       </w:r>
     </w:p>
     <w:p>
@@ -461,7 +714,12 @@
           <w:highlight w:val="yellow"/>
           <w:rtl w:val="0"/>
         </w:rPr>
-        <w:t xml:space="preserve">Go to the angry face, Second page appears(sad)</w:t>
+        <w:t xml:space="preserve">Second image appears</w:t>
+      </w:r>
+      <w:r>
+        <w:rPr>
+          <w:rtl w:val="0"/>
+        </w:rPr>
       </w:r>
     </w:p>
     <w:p>
@@ -525,43 +783,66 @@
           <w:highlight w:val="yellow"/>
           <w:rtl w:val="0"/>
         </w:rPr>
-        <w:t xml:space="preserve">Get another information from the notebook(</w:t>
-      </w:r>
-      <w:r>
-        <w:rPr>
-          <w:rtl w:val="0"/>
-        </w:rPr>
-        <w:t xml:space="preserve">Cunning </w:t>
-      </w:r>
-      <w:r>
-        <w:rPr>
-          <w:highlight w:val="yellow"/>
-          <w:rtl w:val="0"/>
-        </w:rPr>
-        <w:t xml:space="preserve">)\</w:t>
-      </w:r>
-    </w:p>
-    <w:p>
-      <w:pPr>
-        <w:rPr>
-          <w:highlight w:val="yellow"/>
-        </w:rPr>
-      </w:pPr>
-      <w:r>
-        <w:rPr>
-          <w:rtl w:val="0"/>
-        </w:rPr>
-      </w:r>
-    </w:p>
-    <w:p>
-      <w:pPr>
-        <w:rPr/>
-      </w:pPr>
-      <w:r>
-        <w:rPr>
-          <w:rtl w:val="0"/>
-        </w:rPr>
-        <w:t xml:space="preserve">Rabbit want you to play Hide and seek with him: there will be two rounds. </w:t>
+        <w:t xml:space="preserve">Third image appears</w:t>
+      </w:r>
+    </w:p>
+    <w:p>
+      <w:pPr>
+        <w:rPr>
+          <w:highlight w:val="yellow"/>
+        </w:rPr>
+      </w:pPr>
+      <w:r>
+        <w:rPr>
+          <w:rtl w:val="0"/>
+        </w:rPr>
+      </w:r>
+    </w:p>
+    <w:p>
+      <w:pPr>
+        <w:rPr>
+          <w:highlight w:val="yellow"/>
+        </w:rPr>
+      </w:pPr>
+      <w:r>
+        <w:rPr>
+          <w:rtl w:val="0"/>
+        </w:rPr>
+      </w:r>
+    </w:p>
+    <w:p>
+      <w:pPr>
+        <w:pStyle w:val="Title"/>
+        <w:rPr/>
+      </w:pPr>
+      <w:bookmarkStart w:colFirst="0" w:colLast="0" w:name="_okfkyxabvrkm" w:id="0"/>
+      <w:bookmarkEnd w:id="0"/>
+      <w:r>
+        <w:rPr>
+          <w:rtl w:val="0"/>
+        </w:rPr>
+        <w:t xml:space="preserve">Red Words are the words that rabbit would say</w:t>
+      </w:r>
+    </w:p>
+    <w:p>
+      <w:pPr>
+        <w:rPr/>
+      </w:pPr>
+      <w:r>
+        <w:rPr>
+          <w:rtl w:val="0"/>
+        </w:rPr>
+      </w:r>
+    </w:p>
+    <w:p>
+      <w:pPr>
+        <w:rPr/>
+      </w:pPr>
+      <w:r>
+        <w:rPr>
+          <w:rtl w:val="0"/>
+        </w:rPr>
+        <w:t xml:space="preserve">Rabbit wants you to play Hide and seek with him: there will be two rounds. </w:t>
       </w:r>
     </w:p>
     <w:p>
@@ -581,7 +862,33 @@
           <w:color w:val="ff0000"/>
           <w:rtl w:val="0"/>
         </w:rPr>
-        <w:t xml:space="preserve"> the player can only use flashlight, normal light would be turned off</w:t>
+        <w:t xml:space="preserve"> the player can only use the flashlight, normal light would be turned off</w:t>
+      </w:r>
+    </w:p>
+    <w:p>
+      <w:pPr>
+        <w:rPr>
+          <w:color w:val="ff0000"/>
+        </w:rPr>
+      </w:pPr>
+      <w:r>
+        <w:rPr>
+          <w:rtl w:val="0"/>
+        </w:rPr>
+      </w:r>
+    </w:p>
+    <w:p>
+      <w:pPr>
+        <w:rPr>
+          <w:color w:val="ff0000"/>
+        </w:rPr>
+      </w:pPr>
+      <w:r>
+        <w:rPr>
+          <w:color w:val="ff0000"/>
+          <w:rtl w:val="0"/>
+        </w:rPr>
+        <w:t xml:space="preserve">“Thanks for the candy, lol. Now let’s play hide and seek, just like old times.”</w:t>
       </w:r>
     </w:p>
     <w:p>
@@ -607,6 +914,20 @@
     </w:p>
     <w:p>
       <w:pPr>
+        <w:rPr>
+          <w:color w:val="ff0000"/>
+        </w:rPr>
+      </w:pPr>
+      <w:r>
+        <w:rPr>
+          <w:color w:val="ff0000"/>
+          <w:rtl w:val="0"/>
+        </w:rPr>
+        <w:t xml:space="preserve">“What turns everything around but doesn’t move?”</w:t>
+      </w:r>
+    </w:p>
+    <w:p>
+      <w:pPr>
         <w:rPr/>
       </w:pPr>
       <w:r>
@@ -618,23 +939,49 @@
     </w:p>
     <w:p>
       <w:pPr>
-        <w:rPr/>
-      </w:pPr>
-      <w:r>
-        <w:rPr>
-          <w:rtl w:val="0"/>
-        </w:rPr>
-      </w:r>
-    </w:p>
-    <w:p>
-      <w:pPr>
-        <w:rPr/>
-      </w:pPr>
-      <w:r>
-        <w:rPr>
-          <w:rtl w:val="0"/>
-        </w:rPr>
-        <w:t xml:space="preserve">Second Round: the rabbit say he’s always above you. So the second floor is a place to trick the player, there will be boxes, and when player opens them, they can’t find anything. But actually he’s gonna sit on your shoulder, but only the mirror and flashlight can see it. </w:t>
+        <w:rPr>
+          <w:color w:val="ff0000"/>
+        </w:rPr>
+      </w:pPr>
+      <w:r>
+        <w:rPr>
+          <w:rtl w:val="0"/>
+        </w:rPr>
+      </w:r>
+    </w:p>
+    <w:p>
+      <w:pPr>
+        <w:rPr>
+          <w:color w:val="ff0000"/>
+        </w:rPr>
+      </w:pPr>
+      <w:r>
+        <w:rPr>
+          <w:color w:val="ff0000"/>
+          <w:rtl w:val="0"/>
+        </w:rPr>
+        <w:t xml:space="preserve">After: “Alright, you got me, but that was just the warm-up. Now I’m gonna be hiding above you. Try to find me!”</w:t>
+      </w:r>
+    </w:p>
+    <w:p>
+      <w:pPr>
+        <w:rPr/>
+      </w:pPr>
+      <w:r>
+        <w:rPr>
+          <w:rtl w:val="0"/>
+        </w:rPr>
+        <w:t xml:space="preserve">Second Round: the rabbit say he’s always above you. So the second floor is a place to trick the player, a scissor in the ground, (sound of page turning appears) and when the player opens them, they can’t find anything. But actually he’s gonna sit on your shoulder, but only the mirror and flashlight can see it. </w:t>
+      </w:r>
+    </w:p>
+    <w:p>
+      <w:pPr>
+        <w:rPr/>
+      </w:pPr>
+      <w:r>
+        <w:rPr>
+          <w:rtl w:val="0"/>
+        </w:rPr>
       </w:r>
     </w:p>
     <w:p>
@@ -712,179 +1059,391 @@
     </w:p>
     <w:p>
       <w:pPr>
-        <w:rPr/>
-      </w:pPr>
-      <w:r>
-        <w:rPr>
-          <w:rtl w:val="0"/>
-        </w:rPr>
-      </w:r>
-    </w:p>
-    <w:p>
-      <w:pPr>
-        <w:rPr/>
-      </w:pPr>
-      <w:r>
-        <w:rPr>
-          <w:rtl w:val="0"/>
-        </w:rPr>
-      </w:r>
-    </w:p>
-    <w:p>
-      <w:pPr>
-        <w:rPr>
-          <w:highlight w:val="yellow"/>
-        </w:rPr>
-      </w:pPr>
-      <w:r>
-        <w:rPr>
-          <w:rtl w:val="0"/>
-        </w:rPr>
-      </w:r>
-    </w:p>
-    <w:p>
-      <w:pPr>
-        <w:rPr/>
-      </w:pPr>
-      <w:r>
-        <w:rPr>
-          <w:rtl w:val="0"/>
-        </w:rPr>
-      </w:r>
-    </w:p>
-    <w:p>
-      <w:pPr>
-        <w:rPr>
-          <w:highlight w:val="yellow"/>
-        </w:rPr>
-      </w:pPr>
-      <w:r>
-        <w:rPr>
-          <w:rtl w:val="0"/>
-        </w:rPr>
-      </w:r>
-    </w:p>
-    <w:p>
-      <w:pPr>
-        <w:rPr/>
-      </w:pPr>
-      <w:r>
-        <w:rPr>
-          <w:rtl w:val="0"/>
-        </w:rPr>
-      </w:r>
-    </w:p>
-    <w:p>
-      <w:pPr>
-        <w:rPr>
-          <w:highlight w:val="yellow"/>
-        </w:rPr>
-      </w:pPr>
-      <w:r>
-        <w:rPr>
-          <w:rtl w:val="0"/>
-        </w:rPr>
-      </w:r>
-    </w:p>
-    <w:p>
-      <w:pPr>
-        <w:rPr/>
-      </w:pPr>
-      <w:r>
-        <w:rPr>
-          <w:rtl w:val="0"/>
-        </w:rPr>
-      </w:r>
-    </w:p>
-    <w:p>
-      <w:pPr>
-        <w:rPr/>
-      </w:pPr>
-      <w:r>
-        <w:rPr>
-          <w:rtl w:val="0"/>
-        </w:rPr>
-      </w:r>
-    </w:p>
-    <w:p>
-      <w:pPr>
-        <w:rPr/>
-      </w:pPr>
-      <w:r>
-        <w:rPr>
-          <w:rtl w:val="0"/>
-        </w:rPr>
-      </w:r>
-    </w:p>
-    <w:p>
-      <w:pPr>
-        <w:rPr/>
-      </w:pPr>
-      <w:r>
-        <w:rPr>
-          <w:rtl w:val="0"/>
-        </w:rPr>
-      </w:r>
-    </w:p>
-    <w:p>
-      <w:pPr>
-        <w:rPr/>
-      </w:pPr>
-      <w:r>
-        <w:rPr>
-          <w:rtl w:val="0"/>
-        </w:rPr>
-      </w:r>
-    </w:p>
-    <w:p>
-      <w:pPr>
-        <w:rPr/>
-      </w:pPr>
-      <w:r>
-        <w:rPr>
-          <w:rtl w:val="0"/>
-        </w:rPr>
-      </w:r>
-    </w:p>
-    <w:p>
-      <w:pPr>
-        <w:rPr/>
-      </w:pPr>
-      <w:r>
-        <w:rPr>
-          <w:rtl w:val="0"/>
-        </w:rPr>
-      </w:r>
-    </w:p>
-    <w:p>
-      <w:pPr>
-        <w:rPr/>
-      </w:pPr>
-      <w:r>
-        <w:rPr>
-          <w:rtl w:val="0"/>
-        </w:rPr>
-      </w:r>
-    </w:p>
-    <w:p>
-      <w:pPr>
-        <w:rPr/>
-      </w:pPr>
-      <w:r>
-        <w:rPr>
-          <w:rtl w:val="0"/>
-        </w:rPr>
-      </w:r>
-    </w:p>
-    <w:p>
-      <w:pPr>
-        <w:rPr/>
-      </w:pPr>
-      <w:r>
-        <w:rPr>
-          <w:rtl w:val="0"/>
-        </w:rPr>
-        <w:t xml:space="preserve">Notebook:</w:t>
+        <w:rPr>
+          <w:color w:val="ff0000"/>
+        </w:rPr>
+      </w:pPr>
+      <w:r>
+        <w:rPr>
+          <w:rtl w:val="0"/>
+        </w:rPr>
+      </w:r>
+    </w:p>
+    <w:p>
+      <w:pPr>
+        <w:rPr>
+          <w:color w:val="ff0000"/>
+        </w:rPr>
+      </w:pPr>
+      <w:r>
+        <w:rPr>
+          <w:color w:val="ff0000"/>
+          <w:rtl w:val="0"/>
+        </w:rPr>
+        <w:t xml:space="preserve">”There, you found me. Thank you for playing with me. Here the key you want. Can you play more with me afterwards?</w:t>
+      </w:r>
+      <w:commentRangeStart w:id="2"/>
+      <w:r>
+        <w:rPr>
+          <w:color w:val="ff0000"/>
+          <w:rtl w:val="0"/>
+        </w:rPr>
+        <w:t xml:space="preserve">”</w:t>
+      </w:r>
+      <w:commentRangeEnd w:id="2"/>
+      <w:r>
+        <w:commentReference w:id="2"/>
+      </w:r>
+      <w:r>
+        <w:rPr>
+          <w:rtl w:val="0"/>
+        </w:rPr>
+      </w:r>
+    </w:p>
+    <w:p>
+      <w:pPr>
+        <w:rPr>
+          <w:highlight w:val="yellow"/>
+        </w:rPr>
+      </w:pPr>
+      <w:r>
+        <w:rPr>
+          <w:rtl w:val="0"/>
+        </w:rPr>
+      </w:r>
+    </w:p>
+    <w:p>
+      <w:pPr>
+        <w:rPr/>
+      </w:pPr>
+      <w:r>
+        <w:rPr>
+          <w:rtl w:val="0"/>
+        </w:rPr>
+      </w:r>
+    </w:p>
+    <w:p>
+      <w:pPr>
+        <w:rPr>
+          <w:highlight w:val="yellow"/>
+        </w:rPr>
+      </w:pPr>
+      <w:r>
+        <w:rPr>
+          <w:rtl w:val="0"/>
+        </w:rPr>
+      </w:r>
+    </w:p>
+    <w:p>
+      <w:pPr>
+        <w:rPr/>
+      </w:pPr>
+      <w:r>
+        <w:rPr>
+          <w:rtl w:val="0"/>
+        </w:rPr>
+      </w:r>
+    </w:p>
+    <w:p>
+      <w:pPr>
+        <w:rPr>
+          <w:highlight w:val="yellow"/>
+        </w:rPr>
+      </w:pPr>
+      <w:r>
+        <w:rPr>
+          <w:rtl w:val="0"/>
+        </w:rPr>
+      </w:r>
+    </w:p>
+    <w:p>
+      <w:pPr>
+        <w:rPr/>
+      </w:pPr>
+      <w:r>
+        <w:rPr>
+          <w:rtl w:val="0"/>
+        </w:rPr>
+      </w:r>
+    </w:p>
+    <w:p>
+      <w:pPr>
+        <w:rPr/>
+      </w:pPr>
+      <w:r>
+        <w:rPr>
+          <w:rtl w:val="0"/>
+        </w:rPr>
+      </w:r>
+    </w:p>
+    <w:p>
+      <w:pPr>
+        <w:rPr/>
+      </w:pPr>
+      <w:r>
+        <w:rPr>
+          <w:rtl w:val="0"/>
+        </w:rPr>
+      </w:r>
+    </w:p>
+    <w:p>
+      <w:pPr>
+        <w:rPr/>
+      </w:pPr>
+      <w:r>
+        <w:rPr>
+          <w:rtl w:val="0"/>
+        </w:rPr>
+      </w:r>
+    </w:p>
+    <w:p>
+      <w:pPr>
+        <w:rPr/>
+      </w:pPr>
+      <w:r>
+        <w:rPr>
+          <w:rtl w:val="0"/>
+        </w:rPr>
+      </w:r>
+    </w:p>
+    <w:p>
+      <w:pPr>
+        <w:rPr/>
+      </w:pPr>
+      <w:r>
+        <w:rPr>
+          <w:rtl w:val="0"/>
+        </w:rPr>
+      </w:r>
+    </w:p>
+    <w:p>
+      <w:pPr>
+        <w:rPr/>
+      </w:pPr>
+      <w:r>
+        <w:rPr>
+          <w:rtl w:val="0"/>
+        </w:rPr>
+      </w:r>
+    </w:p>
+    <w:p>
+      <w:pPr>
+        <w:rPr/>
+      </w:pPr>
+      <w:r>
+        <w:rPr>
+          <w:rtl w:val="0"/>
+        </w:rPr>
+      </w:r>
+    </w:p>
+    <w:p>
+      <w:pPr>
+        <w:pStyle w:val="Title"/>
+        <w:rPr/>
+      </w:pPr>
+      <w:bookmarkStart w:colFirst="0" w:colLast="0" w:name="_rpm7lm4iv7mo" w:id="1"/>
+      <w:bookmarkEnd w:id="1"/>
+      <w:r>
+        <w:rPr>
+          <w:rtl w:val="0"/>
+        </w:rPr>
+        <w:t xml:space="preserve">Pictures on the wall</w:t>
+      </w:r>
+    </w:p>
+    <w:p>
+      <w:pPr>
+        <w:pStyle w:val="Subtitle"/>
+        <w:ind w:left="0" w:firstLine="0"/>
+        <w:rPr/>
+      </w:pPr>
+      <w:bookmarkStart w:colFirst="0" w:colLast="0" w:name="_rwmey12ypdj7" w:id="2"/>
+      <w:bookmarkEnd w:id="2"/>
+      <w:r>
+        <w:rPr>
+          <w:rtl w:val="0"/>
+        </w:rPr>
+        <w:t xml:space="preserve">Happy family:I was born in a good family. My mom and dad love me, but they always keep me home. I want to have some friends.</w:t>
+      </w:r>
+    </w:p>
+    <w:p>
+      <w:pPr>
+        <w:rPr/>
+      </w:pPr>
+      <w:r>
+        <w:rPr>
+          <w:rtl w:val="0"/>
+        </w:rPr>
+        <w:t xml:space="preserve">“What a lovely family”</w:t>
+      </w:r>
+    </w:p>
+    <w:p>
+      <w:pPr>
+        <w:pStyle w:val="Subtitle"/>
+        <w:rPr/>
+      </w:pPr>
+      <w:bookmarkStart w:colFirst="0" w:colLast="0" w:name="_ucqsm393hrvr" w:id="3"/>
+      <w:bookmarkEnd w:id="3"/>
+      <w:r>
+        <w:rPr>
+          <w:rtl w:val="0"/>
+        </w:rPr>
+      </w:r>
+    </w:p>
+    <w:p>
+      <w:pPr>
+        <w:pStyle w:val="Subtitle"/>
+        <w:rPr/>
+      </w:pPr>
+      <w:bookmarkStart w:colFirst="0" w:colLast="0" w:name="_ucqsm393hrvr" w:id="3"/>
+      <w:bookmarkEnd w:id="3"/>
+      <w:r>
+        <w:rPr>
+          <w:rtl w:val="0"/>
+        </w:rPr>
+        <w:t xml:space="preserve">XXX feels alone, she sits on a swing by herself with leaves while other kids are playing together</w:t>
+      </w:r>
+    </w:p>
+    <w:p>
+      <w:pPr>
+        <w:pStyle w:val="Subtitle"/>
+        <w:rPr/>
+      </w:pPr>
+      <w:bookmarkStart w:colFirst="0" w:colLast="0" w:name="_ucqsm393hrvr" w:id="3"/>
+      <w:bookmarkEnd w:id="3"/>
+      <w:r>
+        <w:rPr>
+          <w:rtl w:val="0"/>
+        </w:rPr>
+        <w:t xml:space="preserve">“How lonely she was, I wish I could help her.”</w:t>
+      </w:r>
+    </w:p>
+    <w:p>
+      <w:pPr>
+        <w:pStyle w:val="Subtitle"/>
+        <w:rPr/>
+      </w:pPr>
+      <w:bookmarkStart w:colFirst="0" w:colLast="0" w:name="_rwmey12ypdj7" w:id="2"/>
+      <w:bookmarkEnd w:id="2"/>
+      <w:r>
+        <w:rPr>
+          <w:rtl w:val="0"/>
+        </w:rPr>
+      </w:r>
+    </w:p>
+    <w:p>
+      <w:pPr>
+        <w:pStyle w:val="Subtitle"/>
+        <w:rPr/>
+      </w:pPr>
+      <w:bookmarkStart w:colFirst="0" w:colLast="0" w:name="_rwmey12ypdj7" w:id="2"/>
+      <w:bookmarkEnd w:id="2"/>
+      <w:r>
+        <w:rPr>
+          <w:rtl w:val="0"/>
+        </w:rPr>
+        <w:t xml:space="preserve">Giving candies: XXX gives her rabbit a </w:t>
+      </w:r>
+      <w:r>
+        <w:rPr>
+          <w:highlight w:val="yellow"/>
+          <w:rtl w:val="0"/>
+        </w:rPr>
+        <w:t xml:space="preserve">red </w:t>
+      </w:r>
+      <w:r>
+        <w:rPr>
+          <w:rtl w:val="0"/>
+        </w:rPr>
+        <w:t xml:space="preserve">candy</w:t>
+      </w:r>
+    </w:p>
+    <w:p>
+      <w:pPr>
+        <w:pStyle w:val="Subtitle"/>
+        <w:rPr/>
+      </w:pPr>
+      <w:bookmarkStart w:colFirst="0" w:colLast="0" w:name="_ucqsm393hrvr" w:id="3"/>
+      <w:bookmarkEnd w:id="3"/>
+      <w:r>
+        <w:rPr>
+          <w:rtl w:val="0"/>
+        </w:rPr>
+      </w:r>
+    </w:p>
+    <w:p>
+      <w:pPr>
+        <w:pStyle w:val="Subtitle"/>
+        <w:rPr/>
+      </w:pPr>
+      <w:bookmarkStart w:colFirst="0" w:colLast="0" w:name="_ucqsm393hrvr" w:id="3"/>
+      <w:bookmarkEnd w:id="3"/>
+      <w:r>
+        <w:rPr>
+          <w:rtl w:val="0"/>
+        </w:rPr>
+        <w:t xml:space="preserve">XXX  starts to play with her toys and think they are alive(this is after the player finds the rabbit in tv)</w:t>
+      </w:r>
+    </w:p>
+    <w:p>
+      <w:pPr>
+        <w:pStyle w:val="Subtitle"/>
+        <w:rPr/>
+      </w:pPr>
+      <w:bookmarkStart w:colFirst="0" w:colLast="0" w:name="_ucqsm393hrvr" w:id="3"/>
+      <w:bookmarkEnd w:id="3"/>
+      <w:r>
+        <w:rPr>
+          <w:rtl w:val="0"/>
+        </w:rPr>
+      </w:r>
+    </w:p>
+    <w:p>
+      <w:pPr>
+        <w:pStyle w:val="Subtitle"/>
+        <w:rPr/>
+      </w:pPr>
+      <w:bookmarkStart w:colFirst="0" w:colLast="0" w:name="_rh73pvq6o3nm" w:id="4"/>
+      <w:bookmarkEnd w:id="4"/>
+      <w:r>
+        <w:rPr>
+          <w:rtl w:val="0"/>
+        </w:rPr>
+        <w:t xml:space="preserve">Rabbits sit on her shoulder(this picture is on the second floor)</w:t>
+      </w:r>
+    </w:p>
+    <w:p>
+      <w:pPr>
+        <w:rPr/>
+      </w:pPr>
+      <w:r>
+        <w:rPr>
+          <w:rtl w:val="0"/>
+        </w:rPr>
+      </w:r>
+    </w:p>
+    <w:p>
+      <w:pPr>
+        <w:rPr/>
+      </w:pPr>
+      <w:r>
+        <w:rPr>
+          <w:rtl w:val="0"/>
+        </w:rPr>
+        <w:tab/>
+        <w:t xml:space="preserve">Second round clue: when player tears one wall in room1, room2 repeats the same thing.</w:t>
+      </w:r>
+    </w:p>
+    <w:p>
+      <w:pPr>
+        <w:ind w:left="0" w:firstLine="0"/>
+        <w:rPr/>
+      </w:pPr>
+      <w:r>
+        <w:rPr>
+          <w:rtl w:val="0"/>
+        </w:rPr>
+        <w:tab/>
+        <w:tab/>
       </w:r>
     </w:p>
     <w:p>
@@ -902,7 +1461,7 @@
         <w:rPr>
           <w:rtl w:val="0"/>
         </w:rPr>
-        <w:t xml:space="preserve">Smiling face</w:t>
+        <w:t xml:space="preserve">Laughing face with tears</w:t>
       </w:r>
     </w:p>
     <w:p>
@@ -920,140 +1479,27 @@
         <w:rPr>
           <w:rtl w:val="0"/>
         </w:rPr>
-        <w:t xml:space="preserve">I was born in a good family. My mom and dad love me, but they always keep me home. I want to have some friends.</w:t>
-      </w:r>
-    </w:p>
-    <w:p>
-      <w:pPr>
-        <w:numPr>
-          <w:ilvl w:val="0"/>
-          <w:numId w:val="1"/>
-        </w:numPr>
-        <w:ind w:left="720" w:hanging="360"/>
-        <w:rPr>
-          <w:u w:val="none"/>
-        </w:rPr>
-      </w:pPr>
-      <w:r>
-        <w:rPr>
-          <w:rtl w:val="0"/>
-        </w:rPr>
-        <w:t xml:space="preserve">Sad face</w:t>
-      </w:r>
-    </w:p>
-    <w:p>
-      <w:pPr>
-        <w:numPr>
-          <w:ilvl w:val="1"/>
-          <w:numId w:val="1"/>
-        </w:numPr>
-        <w:ind w:left="1440" w:hanging="360"/>
-      </w:pPr>
-      <w:r>
-        <w:rPr>
-          <w:rtl w:val="0"/>
-        </w:rPr>
-        <w:t xml:space="preserve">My friend was stolen, but don’t worry. I will find for you, and give you lots of candies to make you happy.</w:t>
-      </w:r>
-    </w:p>
-    <w:p>
-      <w:pPr>
-        <w:numPr>
-          <w:ilvl w:val="0"/>
-          <w:numId w:val="1"/>
-        </w:numPr>
-        <w:ind w:left="720" w:hanging="360"/>
-        <w:rPr>
-          <w:u w:val="none"/>
-        </w:rPr>
-      </w:pPr>
-      <w:r>
-        <w:rPr>
-          <w:rtl w:val="0"/>
-        </w:rPr>
-        <w:t xml:space="preserve">Cunning face</w:t>
-      </w:r>
-    </w:p>
-    <w:p>
-      <w:pPr>
-        <w:numPr>
-          <w:ilvl w:val="1"/>
-          <w:numId w:val="1"/>
-        </w:numPr>
-        <w:ind w:left="1440" w:hanging="360"/>
-      </w:pPr>
-      <w:r>
-        <w:rPr>
-          <w:rtl w:val="0"/>
-        </w:rPr>
-        <w:t xml:space="preserve">Today I heard that my parents couldn’t afford the medicine anymore, so they plan to send me away, but I don’t want to leave all my friends. I am going to hide them secretly. </w:t>
-      </w:r>
-    </w:p>
-    <w:p>
-      <w:pPr>
-        <w:numPr>
-          <w:ilvl w:val="0"/>
-          <w:numId w:val="1"/>
-        </w:numPr>
-        <w:ind w:left="720" w:hanging="360"/>
-        <w:rPr>
-          <w:u w:val="none"/>
-        </w:rPr>
-      </w:pPr>
-      <w:r>
-        <w:rPr>
-          <w:rtl w:val="0"/>
-        </w:rPr>
-        <w:t xml:space="preserve">Rabbit’s words: Let’s play seek and find! You and me! Like old times! Let me give you a clue: It can be round or square. It turns everything around, but doesn’t move </w:t>
-      </w:r>
-    </w:p>
-    <w:p>
-      <w:pPr>
-        <w:ind w:left="0" w:firstLine="0"/>
-        <w:rPr/>
-      </w:pPr>
-      <w:r>
-        <w:rPr>
-          <w:rtl w:val="0"/>
-        </w:rPr>
-        <w:tab/>
-        <w:tab/>
-      </w:r>
-    </w:p>
-    <w:p>
-      <w:pPr>
-        <w:numPr>
-          <w:ilvl w:val="0"/>
-          <w:numId w:val="1"/>
-        </w:numPr>
-        <w:ind w:left="720" w:hanging="360"/>
-        <w:rPr>
-          <w:u w:val="none"/>
-        </w:rPr>
-      </w:pPr>
-      <w:r>
-        <w:rPr>
-          <w:rtl w:val="0"/>
-        </w:rPr>
-        <w:t xml:space="preserve">Laughing face with tears</w:t>
-      </w:r>
-    </w:p>
-    <w:p>
-      <w:pPr>
-        <w:numPr>
-          <w:ilvl w:val="1"/>
-          <w:numId w:val="1"/>
-        </w:numPr>
-        <w:ind w:left="1440" w:hanging="360"/>
-        <w:rPr>
-          <w:u w:val="none"/>
-        </w:rPr>
-      </w:pPr>
-      <w:r>
-        <w:rPr>
-          <w:rtl w:val="0"/>
-        </w:rPr>
-        <w:t xml:space="preserve">Another friend has gone, into the space. While i go into the flame. Escape</w:t>
+        <w:t xml:space="preserve">Another day has gone, another friend has gone, into the void. Burning now.</w:t>
+      </w:r>
+    </w:p>
+    <w:p>
+      <w:pPr>
+        <w:rPr/>
+      </w:pPr>
+      <w:r>
+        <w:rPr>
+          <w:rtl w:val="0"/>
+        </w:rPr>
+      </w:r>
+    </w:p>
+    <w:p>
+      <w:pPr>
+        <w:rPr/>
+      </w:pPr>
+      <w:r>
+        <w:rPr>
+          <w:rtl w:val="0"/>
+        </w:rPr>
       </w:r>
     </w:p>
     <w:p>
@@ -1085,6 +1531,26 @@
           <w:rtl w:val="0"/>
         </w:rPr>
         <w:t xml:space="preserve">Two worlds: Mirror and Reality</w:t>
+      </w:r>
+    </w:p>
+    <w:p>
+      <w:pPr>
+        <w:rPr/>
+      </w:pPr>
+      <w:r>
+        <w:rPr>
+          <w:rtl w:val="0"/>
+        </w:rPr>
+      </w:r>
+    </w:p>
+    <w:p>
+      <w:pPr>
+        <w:rPr/>
+      </w:pPr>
+      <w:r>
+        <w:rPr>
+          <w:rtl w:val="0"/>
+        </w:rPr>
       </w:r>
     </w:p>
     <w:p>
@@ -1104,6 +1570,161 @@
     </w:sectPr>
   </w:body>
 </w:document>
+</file>
+
+<file path=word/comments.xml><?xml version="1.0" encoding="utf-8"?>
+<w:comments xmlns:mc="http://schemas.openxmlformats.org/markup-compatibility/2006" xmlns:o="urn:schemas-microsoft-com:office:office" xmlns:r="http://schemas.openxmlformats.org/officeDocument/2006/relationships" xmlns:m="http://schemas.openxmlformats.org/officeDocument/2006/math" xmlns:v="urn:schemas-microsoft-com:vml" xmlns:wp="http://schemas.openxmlformats.org/drawingml/2006/wordprocessingDrawing" xmlns:w10="urn:schemas-microsoft-com:office:word" xmlns:w="http://schemas.openxmlformats.org/wordprocessingml/2006/main" xmlns:wne="http://schemas.microsoft.com/office/word/2006/wordml" xmlns:sl="http://schemas.openxmlformats.org/schemaLibrary/2006/main" xmlns:a="http://schemas.openxmlformats.org/drawingml/2006/main" xmlns:pic="http://schemas.openxmlformats.org/drawingml/2006/picture" xmlns:c="http://schemas.openxmlformats.org/drawingml/2006/chart" xmlns:lc="http://schemas.openxmlformats.org/drawingml/2006/lockedCanvas" xmlns:dgm="http://schemas.openxmlformats.org/drawingml/2006/diagram" xmlns:wps="http://schemas.microsoft.com/office/word/2010/wordprocessingShape" xmlns:wpg="http://schemas.microsoft.com/office/word/2010/wordprocessingGroup" xmlns:w14="http://schemas.microsoft.com/office/word/2010/wordml" xmlns:w15="http://schemas.microsoft.com/office/word/2012/wordml">
+  <w:comment w:author="Barb Lewis" w:id="1" w:date="2019-03-30T02:29:20Z">
+    <w:p>
+      <w:pPr>
+        <w:keepNext w:val="0"/>
+        <w:keepLines w:val="0"/>
+        <w:widowControl w:val="0"/>
+        <w:pBdr>
+          <w:top w:space="0" w:sz="0" w:val="nil"/>
+          <w:left w:space="0" w:sz="0" w:val="nil"/>
+          <w:bottom w:space="0" w:sz="0" w:val="nil"/>
+          <w:right w:space="0" w:sz="0" w:val="nil"/>
+          <w:between w:space="0" w:sz="0" w:val="nil"/>
+        </w:pBdr>
+        <w:shd w:fill="auto" w:val="clear"/>
+        <w:spacing w:after="0" w:before="0" w:line="240" w:lineRule="auto"/>
+        <w:ind w:left="0" w:right="0" w:firstLine="0"/>
+        <w:jc w:val="left"/>
+        <w:rPr>
+          <w:rFonts w:ascii="Arial" w:cs="Arial" w:eastAsia="Arial" w:hAnsi="Arial"/>
+          <w:b w:val="0"/>
+          <w:i w:val="0"/>
+          <w:smallCaps w:val="0"/>
+          <w:strike w:val="0"/>
+          <w:color w:val="000000"/>
+          <w:sz w:val="22"/>
+          <w:szCs w:val="22"/>
+          <w:u w:val="none"/>
+          <w:shd w:fill="auto" w:val="clear"/>
+          <w:vertAlign w:val="baseline"/>
+        </w:rPr>
+      </w:pPr>
+      <w:r>
+        <w:rPr>
+          <w:rFonts w:ascii="Arial" w:cs="Arial" w:eastAsia="Arial" w:hAnsi="Arial"/>
+          <w:b w:val="0"/>
+          <w:i w:val="0"/>
+          <w:smallCaps w:val="0"/>
+          <w:strike w:val="0"/>
+          <w:color w:val="000000"/>
+          <w:sz w:val="22"/>
+          <w:szCs w:val="22"/>
+          <w:u w:val="none"/>
+          <w:shd w:fill="auto" w:val="clear"/>
+          <w:vertAlign w:val="baseline"/>
+          <w:rtl w:val="0"/>
+        </w:rPr>
+        <w:t xml:space="preserve">Use a colon (:) not a comma to lead into a list, examples, explanation, or quotation.</w:t>
+      </w:r>
+    </w:p>
+  </w:comment>
+  <w:comment w:author="Barb Lewis" w:id="0" w:date="2019-03-30T02:28:18Z">
+    <w:p>
+      <w:pPr>
+        <w:keepNext w:val="0"/>
+        <w:keepLines w:val="0"/>
+        <w:widowControl w:val="0"/>
+        <w:pBdr>
+          <w:top w:space="0" w:sz="0" w:val="nil"/>
+          <w:left w:space="0" w:sz="0" w:val="nil"/>
+          <w:bottom w:space="0" w:sz="0" w:val="nil"/>
+          <w:right w:space="0" w:sz="0" w:val="nil"/>
+          <w:between w:space="0" w:sz="0" w:val="nil"/>
+        </w:pBdr>
+        <w:shd w:fill="auto" w:val="clear"/>
+        <w:spacing w:after="0" w:before="0" w:line="240" w:lineRule="auto"/>
+        <w:ind w:left="0" w:right="0" w:firstLine="0"/>
+        <w:jc w:val="left"/>
+        <w:rPr>
+          <w:rFonts w:ascii="Arial" w:cs="Arial" w:eastAsia="Arial" w:hAnsi="Arial"/>
+          <w:b w:val="0"/>
+          <w:i w:val="0"/>
+          <w:smallCaps w:val="0"/>
+          <w:strike w:val="0"/>
+          <w:color w:val="000000"/>
+          <w:sz w:val="22"/>
+          <w:szCs w:val="22"/>
+          <w:u w:val="none"/>
+          <w:shd w:fill="auto" w:val="clear"/>
+          <w:vertAlign w:val="baseline"/>
+        </w:rPr>
+      </w:pPr>
+      <w:r>
+        <w:rPr>
+          <w:rFonts w:ascii="Arial" w:cs="Arial" w:eastAsia="Arial" w:hAnsi="Arial"/>
+          <w:b w:val="0"/>
+          <w:i w:val="0"/>
+          <w:smallCaps w:val="0"/>
+          <w:strike w:val="0"/>
+          <w:color w:val="000000"/>
+          <w:sz w:val="22"/>
+          <w:szCs w:val="22"/>
+          <w:u w:val="none"/>
+          <w:shd w:fill="auto" w:val="clear"/>
+          <w:vertAlign w:val="baseline"/>
+          <w:rtl w:val="0"/>
+        </w:rPr>
+        <w:t xml:space="preserve">The whole story is very interesting, and this question at the end makes me even more curious to find out what happens to him!</w:t>
+      </w:r>
+    </w:p>
+  </w:comment>
+  <w:comment w:author="Maurice Suckling" w:id="2" w:date="2019-04-03T18:31:15Z">
+    <w:p>
+      <w:pPr>
+        <w:keepNext w:val="0"/>
+        <w:keepLines w:val="0"/>
+        <w:widowControl w:val="0"/>
+        <w:pBdr>
+          <w:top w:space="0" w:sz="0" w:val="nil"/>
+          <w:left w:space="0" w:sz="0" w:val="nil"/>
+          <w:bottom w:space="0" w:sz="0" w:val="nil"/>
+          <w:right w:space="0" w:sz="0" w:val="nil"/>
+          <w:between w:space="0" w:sz="0" w:val="nil"/>
+        </w:pBdr>
+        <w:shd w:fill="auto" w:val="clear"/>
+        <w:spacing w:after="0" w:before="0" w:line="240" w:lineRule="auto"/>
+        <w:ind w:left="0" w:right="0" w:firstLine="0"/>
+        <w:jc w:val="left"/>
+        <w:rPr>
+          <w:rFonts w:ascii="Arial" w:cs="Arial" w:eastAsia="Arial" w:hAnsi="Arial"/>
+          <w:b w:val="0"/>
+          <w:i w:val="0"/>
+          <w:smallCaps w:val="0"/>
+          <w:strike w:val="0"/>
+          <w:color w:val="000000"/>
+          <w:sz w:val="22"/>
+          <w:szCs w:val="22"/>
+          <w:u w:val="none"/>
+          <w:shd w:fill="auto" w:val="clear"/>
+          <w:vertAlign w:val="baseline"/>
+        </w:rPr>
+      </w:pPr>
+      <w:r>
+        <w:rPr>
+          <w:rFonts w:ascii="Arial" w:cs="Arial" w:eastAsia="Arial" w:hAnsi="Arial"/>
+          <w:b w:val="0"/>
+          <w:i w:val="0"/>
+          <w:smallCaps w:val="0"/>
+          <w:strike w:val="0"/>
+          <w:color w:val="000000"/>
+          <w:sz w:val="22"/>
+          <w:szCs w:val="22"/>
+          <w:u w:val="none"/>
+          <w:shd w:fill="auto" w:val="clear"/>
+          <w:vertAlign w:val="baseline"/>
+          <w:rtl w:val="0"/>
+        </w:rPr>
+        <w:t xml:space="preserve">Here's the key you want. (?)</w:t>
+      </w:r>
+    </w:p>
+  </w:comment>
+</w:comments>
 </file>
 
 <file path=word/numbering.xml><?xml version="1.0" encoding="utf-8"?>
